--- a/SubnettingNotes.docx
+++ b/SubnettingNotes.docx
@@ -5,9 +5,81 @@
     <w:p>
       <w:r>
         <w:drawing>
-          <wp:inline distT="0" distB="0" distL="0" distR="0" wp14:anchorId="27B6E1F1" wp14:editId="294039E7">
-            <wp:extent cx="8229600" cy="3216910"/>
-            <wp:effectExtent l="0" t="0" r="0" b="2540"/>
+          <wp:anchor distT="0" distB="0" distL="114300" distR="114300" simplePos="0" relativeHeight="251659264" behindDoc="0" locked="0" layoutInCell="1" allowOverlap="1" wp14:anchorId="2A03E759" wp14:editId="5BDF30C9">
+            <wp:simplePos x="0" y="0"/>
+            <wp:positionH relativeFrom="margin">
+              <wp:align>right</wp:align>
+            </wp:positionH>
+            <wp:positionV relativeFrom="paragraph">
+              <wp:posOffset>3190875</wp:posOffset>
+            </wp:positionV>
+            <wp:extent cx="7622996" cy="2633345"/>
+            <wp:effectExtent l="0" t="0" r="0" b="0"/>
+            <wp:wrapNone/>
+            <wp:docPr id="2" name="Picture 2"/>
+            <wp:cNvGraphicFramePr>
+              <a:graphicFrameLocks xmlns:a="http://schemas.openxmlformats.org/drawingml/2006/main" noChangeAspect="1"/>
+            </wp:cNvGraphicFramePr>
+            <a:graphic xmlns:a="http://schemas.openxmlformats.org/drawingml/2006/main">
+              <a:graphicData uri="http://schemas.openxmlformats.org/drawingml/2006/picture">
+                <pic:pic xmlns:pic="http://schemas.openxmlformats.org/drawingml/2006/picture">
+                  <pic:nvPicPr>
+                    <pic:cNvPr id="0" name="Picture 2"/>
+                    <pic:cNvPicPr>
+                      <a:picLocks noChangeAspect="1" noChangeArrowheads="1"/>
+                    </pic:cNvPicPr>
+                  </pic:nvPicPr>
+                  <pic:blipFill>
+                    <a:blip r:embed="rId6">
+                      <a:extLst>
+                        <a:ext uri="{28A0092B-C50C-407E-A947-70E740481C1C}">
+                          <a14:useLocalDpi xmlns:a14="http://schemas.microsoft.com/office/drawing/2010/main" val="0"/>
+                        </a:ext>
+                      </a:extLst>
+                    </a:blip>
+                    <a:srcRect/>
+                    <a:stretch>
+                      <a:fillRect/>
+                    </a:stretch>
+                  </pic:blipFill>
+                  <pic:spPr bwMode="auto">
+                    <a:xfrm>
+                      <a:off x="0" y="0"/>
+                      <a:ext cx="7622996" cy="2633345"/>
+                    </a:xfrm>
+                    <a:prstGeom prst="rect">
+                      <a:avLst/>
+                    </a:prstGeom>
+                    <a:noFill/>
+                    <a:ln>
+                      <a:noFill/>
+                    </a:ln>
+                  </pic:spPr>
+                </pic:pic>
+              </a:graphicData>
+            </a:graphic>
+            <wp14:sizeRelH relativeFrom="margin">
+              <wp14:pctWidth>0</wp14:pctWidth>
+            </wp14:sizeRelH>
+            <wp14:sizeRelV relativeFrom="margin">
+              <wp14:pctHeight>0</wp14:pctHeight>
+            </wp14:sizeRelV>
+          </wp:anchor>
+        </w:drawing>
+      </w:r>
+      <w:r>
+        <w:drawing>
+          <wp:anchor distT="0" distB="0" distL="114300" distR="114300" simplePos="0" relativeHeight="251658240" behindDoc="0" locked="0" layoutInCell="1" allowOverlap="1" wp14:anchorId="27B6E1F1" wp14:editId="565A93DB">
+            <wp:simplePos x="0" y="0"/>
+            <wp:positionH relativeFrom="column">
+              <wp:posOffset>752475</wp:posOffset>
+            </wp:positionH>
+            <wp:positionV relativeFrom="paragraph">
+              <wp:posOffset>9525</wp:posOffset>
+            </wp:positionV>
+            <wp:extent cx="6438900" cy="2516505"/>
+            <wp:effectExtent l="0" t="0" r="0" b="0"/>
+            <wp:wrapNone/>
             <wp:docPr id="1" name="Picture 1"/>
             <wp:cNvGraphicFramePr>
               <a:graphicFrameLocks xmlns:a="http://schemas.openxmlformats.org/drawingml/2006/main" noChangeAspect="1"/>
@@ -22,7 +94,7 @@
                     </pic:cNvPicPr>
                   </pic:nvPicPr>
                   <pic:blipFill>
-                    <a:blip r:embed="rId4">
+                    <a:blip r:embed="rId7">
                       <a:extLst>
                         <a:ext uri="{28A0092B-C50C-407E-A947-70E740481C1C}">
                           <a14:useLocalDpi xmlns:a14="http://schemas.microsoft.com/office/drawing/2010/main" val="0"/>
@@ -37,7 +109,7 @@
                   <pic:spPr bwMode="auto">
                     <a:xfrm>
                       <a:off x="0" y="0"/>
-                      <a:ext cx="8229600" cy="3216910"/>
+                      <a:ext cx="6438900" cy="2516505"/>
                     </a:xfrm>
                     <a:prstGeom prst="rect">
                       <a:avLst/>
@@ -50,8 +122,25 @@
                 </pic:pic>
               </a:graphicData>
             </a:graphic>
-          </wp:inline>
+          </wp:anchor>
         </w:drawing>
+      </w:r>
+      <w:r>
+        <w:t>Question 1:</w:t>
+      </w:r>
+    </w:p>
+    <w:p/>
+    <w:p/>
+    <w:p/>
+    <w:p/>
+    <w:p/>
+    <w:p/>
+    <w:p/>
+    <w:p/>
+    <w:p/>
+    <w:p>
+      <w:r>
+        <w:t xml:space="preserve">Question 2: </w:t>
       </w:r>
     </w:p>
     <w:sectPr>
@@ -62,6 +151,56 @@
     </w:sectPr>
   </w:body>
 </w:document>
+</file>
+
+<file path=word/endnotes.xml><?xml version="1.0" encoding="utf-8"?>
+<w:endnotes xmlns:wpc="http://schemas.microsoft.com/office/word/2010/wordprocessingCanvas" xmlns:cx="http://schemas.microsoft.com/office/drawing/2014/chartex" xmlns:cx1="http://schemas.microsoft.com/office/drawing/2015/9/8/chartex" xmlns:cx2="http://schemas.microsoft.com/office/drawing/2015/10/21/chartex" xmlns:cx3="http://schemas.microsoft.com/office/drawing/2016/5/9/chartex" xmlns:cx4="http://schemas.microsoft.com/office/drawing/2016/5/10/chartex" xmlns:cx5="http://schemas.microsoft.com/office/drawing/2016/5/11/chartex" xmlns:cx6="http://schemas.microsoft.com/office/drawing/2016/5/12/chartex" xmlns:cx7="http://schemas.microsoft.com/office/drawing/2016/5/13/chartex" xmlns:cx8="http://schemas.microsoft.com/office/drawing/2016/5/14/chartex" xmlns:mc="http://schemas.openxmlformats.org/markup-compatibility/2006" xmlns:aink="http://schemas.microsoft.com/office/drawing/2016/ink" xmlns:am3d="http://schemas.microsoft.com/office/drawing/2017/model3d" xmlns:o="urn:schemas-microsoft-com:office:office" xmlns:r="http://schemas.openxmlformats.org/officeDocument/2006/relationships" xmlns:m="http://schemas.openxmlformats.org/officeDocument/2006/math" xmlns:v="urn:schemas-microsoft-com:vml" xmlns:wp14="http://schemas.microsoft.com/office/word/2010/wordprocessingDrawing" xmlns:wp="http://schemas.openxmlformats.org/drawingml/2006/wordprocessingDrawing" xmlns:w10="urn:schemas-microsoft-com:office:word" xmlns:w="http://schemas.openxmlformats.org/wordprocessingml/2006/main" xmlns:w14="http://schemas.microsoft.com/office/word/2010/wordml" xmlns:w15="http://schemas.microsoft.com/office/word/2012/wordml" xmlns:w16cex="http://schemas.microsoft.com/office/word/2018/wordml/cex" xmlns:w16cid="http://schemas.microsoft.com/office/word/2016/wordml/cid" xmlns:w16="http://schemas.microsoft.com/office/word/2018/wordml" xmlns:w16sdtdh="http://schemas.microsoft.com/office/word/2020/wordml/sdtdatahash" xmlns:w16se="http://schemas.microsoft.com/office/word/2015/wordml/symex" xmlns:wpg="http://schemas.microsoft.com/office/word/2010/wordprocessingGroup" xmlns:wpi="http://schemas.microsoft.com/office/word/2010/wordprocessingInk" xmlns:wne="http://schemas.microsoft.com/office/word/2006/wordml" xmlns:wps="http://schemas.microsoft.com/office/word/2010/wordprocessingShape" mc:Ignorable="w14 w15 w16se w16cid w16 w16cex w16sdtdh wp14">
+  <w:endnote w:type="separator" w:id="-1">
+    <w:p>
+      <w:pPr>
+        <w:spacing w:after="0" w:line="240" w:lineRule="auto"/>
+      </w:pPr>
+      <w:r>
+        <w:separator/>
+      </w:r>
+    </w:p>
+  </w:endnote>
+  <w:endnote w:type="continuationSeparator" w:id="0">
+    <w:p>
+      <w:pPr>
+        <w:spacing w:after="0" w:line="240" w:lineRule="auto"/>
+      </w:pPr>
+      <w:r>
+        <w:continuationSeparator/>
+      </w:r>
+    </w:p>
+  </w:endnote>
+</w:endnotes>
+</file>
+
+<file path=word/footnotes.xml><?xml version="1.0" encoding="utf-8"?>
+<w:footnotes xmlns:wpc="http://schemas.microsoft.com/office/word/2010/wordprocessingCanvas" xmlns:cx="http://schemas.microsoft.com/office/drawing/2014/chartex" xmlns:cx1="http://schemas.microsoft.com/office/drawing/2015/9/8/chartex" xmlns:cx2="http://schemas.microsoft.com/office/drawing/2015/10/21/chartex" xmlns:cx3="http://schemas.microsoft.com/office/drawing/2016/5/9/chartex" xmlns:cx4="http://schemas.microsoft.com/office/drawing/2016/5/10/chartex" xmlns:cx5="http://schemas.microsoft.com/office/drawing/2016/5/11/chartex" xmlns:cx6="http://schemas.microsoft.com/office/drawing/2016/5/12/chartex" xmlns:cx7="http://schemas.microsoft.com/office/drawing/2016/5/13/chartex" xmlns:cx8="http://schemas.microsoft.com/office/drawing/2016/5/14/chartex" xmlns:mc="http://schemas.openxmlformats.org/markup-compatibility/2006" xmlns:aink="http://schemas.microsoft.com/office/drawing/2016/ink" xmlns:am3d="http://schemas.microsoft.com/office/drawing/2017/model3d" xmlns:o="urn:schemas-microsoft-com:office:office" xmlns:r="http://schemas.openxmlformats.org/officeDocument/2006/relationships" xmlns:m="http://schemas.openxmlformats.org/officeDocument/2006/math" xmlns:v="urn:schemas-microsoft-com:vml" xmlns:wp14="http://schemas.microsoft.com/office/word/2010/wordprocessingDrawing" xmlns:wp="http://schemas.openxmlformats.org/drawingml/2006/wordprocessingDrawing" xmlns:w10="urn:schemas-microsoft-com:office:word" xmlns:w="http://schemas.openxmlformats.org/wordprocessingml/2006/main" xmlns:w14="http://schemas.microsoft.com/office/word/2010/wordml" xmlns:w15="http://schemas.microsoft.com/office/word/2012/wordml" xmlns:w16cex="http://schemas.microsoft.com/office/word/2018/wordml/cex" xmlns:w16cid="http://schemas.microsoft.com/office/word/2016/wordml/cid" xmlns:w16="http://schemas.microsoft.com/office/word/2018/wordml" xmlns:w16sdtdh="http://schemas.microsoft.com/office/word/2020/wordml/sdtdatahash" xmlns:w16se="http://schemas.microsoft.com/office/word/2015/wordml/symex" xmlns:wpg="http://schemas.microsoft.com/office/word/2010/wordprocessingGroup" xmlns:wpi="http://schemas.microsoft.com/office/word/2010/wordprocessingInk" xmlns:wne="http://schemas.microsoft.com/office/word/2006/wordml" xmlns:wps="http://schemas.microsoft.com/office/word/2010/wordprocessingShape" mc:Ignorable="w14 w15 w16se w16cid w16 w16cex w16sdtdh wp14">
+  <w:footnote w:type="separator" w:id="-1">
+    <w:p>
+      <w:pPr>
+        <w:spacing w:after="0" w:line="240" w:lineRule="auto"/>
+      </w:pPr>
+      <w:r>
+        <w:separator/>
+      </w:r>
+    </w:p>
+  </w:footnote>
+  <w:footnote w:type="continuationSeparator" w:id="0">
+    <w:p>
+      <w:pPr>
+        <w:spacing w:after="0" w:line="240" w:lineRule="auto"/>
+      </w:pPr>
+      <w:r>
+        <w:continuationSeparator/>
+      </w:r>
+    </w:p>
+  </w:footnote>
+</w:footnotes>
 </file>
 
 <file path=word/styles.xml><?xml version="1.0" encoding="utf-8"?>
@@ -490,6 +629,50 @@
     <w:semiHidden/>
     <w:unhideWhenUsed/>
   </w:style>
+  <w:style w:type="paragraph" w:styleId="Header">
+    <w:name w:val="header"/>
+    <w:basedOn w:val="Normal"/>
+    <w:link w:val="HeaderChar"/>
+    <w:uiPriority w:val="99"/>
+    <w:unhideWhenUsed/>
+    <w:rsid w:val="00D33DE8"/>
+    <w:pPr>
+      <w:tabs>
+        <w:tab w:val="center" w:pos="4680"/>
+        <w:tab w:val="right" w:pos="9360"/>
+      </w:tabs>
+      <w:spacing w:after="0" w:line="240" w:lineRule="auto"/>
+    </w:pPr>
+  </w:style>
+  <w:style w:type="character" w:customStyle="1" w:styleId="HeaderChar">
+    <w:name w:val="Header Char"/>
+    <w:basedOn w:val="DefaultParagraphFont"/>
+    <w:link w:val="Header"/>
+    <w:uiPriority w:val="99"/>
+    <w:rsid w:val="00D33DE8"/>
+  </w:style>
+  <w:style w:type="paragraph" w:styleId="Footer">
+    <w:name w:val="footer"/>
+    <w:basedOn w:val="Normal"/>
+    <w:link w:val="FooterChar"/>
+    <w:uiPriority w:val="99"/>
+    <w:unhideWhenUsed/>
+    <w:rsid w:val="00D33DE8"/>
+    <w:pPr>
+      <w:tabs>
+        <w:tab w:val="center" w:pos="4680"/>
+        <w:tab w:val="right" w:pos="9360"/>
+      </w:tabs>
+      <w:spacing w:after="0" w:line="240" w:lineRule="auto"/>
+    </w:pPr>
+  </w:style>
+  <w:style w:type="character" w:customStyle="1" w:styleId="FooterChar">
+    <w:name w:val="Footer Char"/>
+    <w:basedOn w:val="DefaultParagraphFont"/>
+    <w:link w:val="Footer"/>
+    <w:uiPriority w:val="99"/>
+    <w:rsid w:val="00D33DE8"/>
+  </w:style>
 </w:styles>
 </file>
 

--- a/SubnettingNotes.docx
+++ b/SubnettingNotes.docx
@@ -141,6 +141,74 @@
     <w:p>
       <w:r>
         <w:t xml:space="preserve">Question 2: </w:t>
+      </w:r>
+    </w:p>
+    <w:p/>
+    <w:p/>
+    <w:p/>
+    <w:p/>
+    <w:p/>
+    <w:p/>
+    <w:p/>
+    <w:p/>
+    <w:p/>
+    <w:p/>
+    <w:p>
+      <w:r>
+        <w:lastRenderedPageBreak/>
+        <w:t xml:space="preserve">Question 3: </w:t>
+      </w:r>
+    </w:p>
+    <w:p>
+      <w:r>
+        <w:drawing>
+          <wp:inline distT="0" distB="0" distL="0" distR="0" wp14:anchorId="73950498" wp14:editId="14A6021C">
+            <wp:extent cx="7839075" cy="3585046"/>
+            <wp:effectExtent l="0" t="0" r="0" b="0"/>
+            <wp:docPr id="3" name="Picture 3"/>
+            <wp:cNvGraphicFramePr>
+              <a:graphicFrameLocks xmlns:a="http://schemas.openxmlformats.org/drawingml/2006/main" noChangeAspect="1"/>
+            </wp:cNvGraphicFramePr>
+            <a:graphic xmlns:a="http://schemas.openxmlformats.org/drawingml/2006/main">
+              <a:graphicData uri="http://schemas.openxmlformats.org/drawingml/2006/picture">
+                <pic:pic xmlns:pic="http://schemas.openxmlformats.org/drawingml/2006/picture">
+                  <pic:nvPicPr>
+                    <pic:cNvPr id="0" name="Picture 3"/>
+                    <pic:cNvPicPr>
+                      <a:picLocks noChangeAspect="1" noChangeArrowheads="1"/>
+                    </pic:cNvPicPr>
+                  </pic:nvPicPr>
+                  <pic:blipFill>
+                    <a:blip r:embed="rId8">
+                      <a:extLst>
+                        <a:ext uri="{28A0092B-C50C-407E-A947-70E740481C1C}">
+                          <a14:useLocalDpi xmlns:a14="http://schemas.microsoft.com/office/drawing/2010/main" val="0"/>
+                        </a:ext>
+                      </a:extLst>
+                    </a:blip>
+                    <a:srcRect/>
+                    <a:stretch>
+                      <a:fillRect/>
+                    </a:stretch>
+                  </pic:blipFill>
+                  <pic:spPr bwMode="auto">
+                    <a:xfrm>
+                      <a:off x="0" y="0"/>
+                      <a:ext cx="7843705" cy="3587163"/>
+                    </a:xfrm>
+                    <a:prstGeom prst="rect">
+                      <a:avLst/>
+                    </a:prstGeom>
+                    <a:noFill/>
+                    <a:ln>
+                      <a:noFill/>
+                    </a:ln>
+                  </pic:spPr>
+                </pic:pic>
+              </a:graphicData>
+            </a:graphic>
+          </wp:inline>
+        </w:drawing>
       </w:r>
     </w:p>
     <w:sectPr>

--- a/SubnettingNotes.docx
+++ b/SubnettingNotes.docx
@@ -203,6 +203,68 @@
                     <a:ln>
                       <a:noFill/>
                     </a:ln>
+                  </pic:spPr>
+                </pic:pic>
+              </a:graphicData>
+            </a:graphic>
+          </wp:inline>
+        </w:drawing>
+      </w:r>
+    </w:p>
+    <w:p/>
+    <w:p/>
+    <w:p/>
+    <w:p/>
+    <w:p/>
+    <w:p/>
+    <w:p/>
+    <w:p>
+      <w:r>
+        <w:lastRenderedPageBreak/>
+        <w:t>Notes:</w:t>
+      </w:r>
+    </w:p>
+    <w:p/>
+    <w:p>
+      <w:r>
+        <w:rPr>
+          <w:noProof/>
+        </w:rPr>
+        <w:drawing>
+          <wp:inline distT="0" distB="0" distL="0" distR="0" wp14:anchorId="25B936A8" wp14:editId="0465856E">
+            <wp:extent cx="8229600" cy="4605020"/>
+            <wp:effectExtent l="0" t="0" r="0" b="5080"/>
+            <wp:docPr id="4" name="Picture 4" descr="A table with numbers and numbers&#10;&#10;Description automatically generated"/>
+            <wp:cNvGraphicFramePr>
+              <a:graphicFrameLocks xmlns:a="http://schemas.openxmlformats.org/drawingml/2006/main" noChangeAspect="1"/>
+            </wp:cNvGraphicFramePr>
+            <a:graphic xmlns:a="http://schemas.openxmlformats.org/drawingml/2006/main">
+              <a:graphicData uri="http://schemas.openxmlformats.org/drawingml/2006/picture">
+                <pic:pic xmlns:pic="http://schemas.openxmlformats.org/drawingml/2006/picture">
+                  <pic:nvPicPr>
+                    <pic:cNvPr id="4" name="Picture 4" descr="A table with numbers and numbers&#10;&#10;Description automatically generated"/>
+                    <pic:cNvPicPr/>
+                  </pic:nvPicPr>
+                  <pic:blipFill>
+                    <a:blip r:embed="rId9">
+                      <a:extLst>
+                        <a:ext uri="{28A0092B-C50C-407E-A947-70E740481C1C}">
+                          <a14:useLocalDpi xmlns:a14="http://schemas.microsoft.com/office/drawing/2010/main" val="0"/>
+                        </a:ext>
+                      </a:extLst>
+                    </a:blip>
+                    <a:stretch>
+                      <a:fillRect/>
+                    </a:stretch>
+                  </pic:blipFill>
+                  <pic:spPr>
+                    <a:xfrm>
+                      <a:off x="0" y="0"/>
+                      <a:ext cx="8229600" cy="4605020"/>
+                    </a:xfrm>
+                    <a:prstGeom prst="rect">
+                      <a:avLst/>
+                    </a:prstGeom>
                   </pic:spPr>
                 </pic:pic>
               </a:graphicData>

--- a/SubnettingNotes.docx
+++ b/SubnettingNotes.docx
@@ -222,6 +222,14 @@
       <w:r>
         <w:lastRenderedPageBreak/>
         <w:t>Notes:</w:t>
+      </w:r>
+      <w:r>
+        <w:t xml:space="preserve"> </w:t>
+      </w:r>
+    </w:p>
+    <w:p>
+      <w:r>
+        <w:t>https://www.pubconcierge.com/blog/subnetting-101-free-ipv4-cheat-sheet/</w:t>
       </w:r>
     </w:p>
     <w:p/>

--- a/SubnettingNotes.docx
+++ b/SubnettingNotes.docx
@@ -281,6 +281,992 @@
         </w:drawing>
       </w:r>
     </w:p>
+    <w:p/>
+    <w:p/>
+    <w:p>
+      <w:r>
+        <w:rPr>
+          <w:noProof/>
+        </w:rPr>
+        <w:drawing>
+          <wp:inline distT="0" distB="0" distL="0" distR="0" wp14:anchorId="1EFD932F" wp14:editId="6162C3E5">
+            <wp:extent cx="8229600" cy="4697095"/>
+            <wp:effectExtent l="0" t="0" r="0" b="8255"/>
+            <wp:docPr id="5" name="Picture 5"/>
+            <wp:cNvGraphicFramePr>
+              <a:graphicFrameLocks xmlns:a="http://schemas.openxmlformats.org/drawingml/2006/main" noChangeAspect="1"/>
+            </wp:cNvGraphicFramePr>
+            <a:graphic xmlns:a="http://schemas.openxmlformats.org/drawingml/2006/main">
+              <a:graphicData uri="http://schemas.openxmlformats.org/drawingml/2006/picture">
+                <pic:pic xmlns:pic="http://schemas.openxmlformats.org/drawingml/2006/picture">
+                  <pic:nvPicPr>
+                    <pic:cNvPr id="1" name=""/>
+                    <pic:cNvPicPr/>
+                  </pic:nvPicPr>
+                  <pic:blipFill>
+                    <a:blip r:embed="rId10"/>
+                    <a:stretch>
+                      <a:fillRect/>
+                    </a:stretch>
+                  </pic:blipFill>
+                  <pic:spPr>
+                    <a:xfrm>
+                      <a:off x="0" y="0"/>
+                      <a:ext cx="8229600" cy="4697095"/>
+                    </a:xfrm>
+                    <a:prstGeom prst="rect">
+                      <a:avLst/>
+                    </a:prstGeom>
+                  </pic:spPr>
+                </pic:pic>
+              </a:graphicData>
+            </a:graphic>
+          </wp:inline>
+        </w:drawing>
+      </w:r>
+    </w:p>
+    <w:p/>
+    <w:p/>
+    <w:p/>
+    <w:p>
+      <w:r>
+        <w:lastRenderedPageBreak/>
+        <w:t xml:space="preserve">These are not point to </w:t>
+      </w:r>
+      <w:proofErr w:type="gramStart"/>
+      <w:r>
+        <w:t>point</w:t>
+      </w:r>
+      <w:proofErr w:type="gramEnd"/>
+      <w:r>
+        <w:t xml:space="preserve"> so we start at /30 </w:t>
+      </w:r>
+    </w:p>
+    <w:p>
+      <w:pPr>
+        <w:rPr>
+          <w:noProof/>
+        </w:rPr>
+      </w:pPr>
+      <w:r>
+        <w:rPr>
+          <w:noProof/>
+        </w:rPr>
+        <w:drawing>
+          <wp:anchor distT="0" distB="0" distL="114300" distR="114300" simplePos="0" relativeHeight="251660288" behindDoc="0" locked="0" layoutInCell="1" allowOverlap="1" wp14:anchorId="1FD70D1A" wp14:editId="5883A234">
+            <wp:simplePos x="0" y="0"/>
+            <wp:positionH relativeFrom="column">
+              <wp:posOffset>342900</wp:posOffset>
+            </wp:positionH>
+            <wp:positionV relativeFrom="paragraph">
+              <wp:posOffset>9525</wp:posOffset>
+            </wp:positionV>
+            <wp:extent cx="7173503" cy="2057400"/>
+            <wp:effectExtent l="0" t="0" r="8890" b="0"/>
+            <wp:wrapNone/>
+            <wp:docPr id="7" name="Picture 7"/>
+            <wp:cNvGraphicFramePr>
+              <a:graphicFrameLocks xmlns:a="http://schemas.openxmlformats.org/drawingml/2006/main" noChangeAspect="1"/>
+            </wp:cNvGraphicFramePr>
+            <a:graphic xmlns:a="http://schemas.openxmlformats.org/drawingml/2006/main">
+              <a:graphicData uri="http://schemas.openxmlformats.org/drawingml/2006/picture">
+                <pic:pic xmlns:pic="http://schemas.openxmlformats.org/drawingml/2006/picture">
+                  <pic:nvPicPr>
+                    <pic:cNvPr id="1" name=""/>
+                    <pic:cNvPicPr/>
+                  </pic:nvPicPr>
+                  <pic:blipFill>
+                    <a:blip r:embed="rId11">
+                      <a:extLst>
+                        <a:ext uri="{28A0092B-C50C-407E-A947-70E740481C1C}">
+                          <a14:useLocalDpi xmlns:a14="http://schemas.microsoft.com/office/drawing/2010/main" val="0"/>
+                        </a:ext>
+                      </a:extLst>
+                    </a:blip>
+                    <a:stretch>
+                      <a:fillRect/>
+                    </a:stretch>
+                  </pic:blipFill>
+                  <pic:spPr>
+                    <a:xfrm>
+                      <a:off x="0" y="0"/>
+                      <a:ext cx="7173503" cy="2057400"/>
+                    </a:xfrm>
+                    <a:prstGeom prst="rect">
+                      <a:avLst/>
+                    </a:prstGeom>
+                  </pic:spPr>
+                </pic:pic>
+              </a:graphicData>
+            </a:graphic>
+            <wp14:sizeRelH relativeFrom="margin">
+              <wp14:pctWidth>0</wp14:pctWidth>
+            </wp14:sizeRelH>
+            <wp14:sizeRelV relativeFrom="margin">
+              <wp14:pctHeight>0</wp14:pctHeight>
+            </wp14:sizeRelV>
+          </wp:anchor>
+        </w:drawing>
+      </w:r>
+    </w:p>
+    <w:p/>
+    <w:p/>
+    <w:p/>
+    <w:p/>
+    <w:p/>
+    <w:p/>
+    <w:p/>
+    <w:p/>
+    <w:p>
+      <w:r>
+        <w:t>/29 is also too small for the number of hosts for each network</w:t>
+      </w:r>
+    </w:p>
+    <w:p>
+      <w:r>
+        <w:rPr>
+          <w:noProof/>
+        </w:rPr>
+        <w:drawing>
+          <wp:anchor distT="0" distB="0" distL="114300" distR="114300" simplePos="0" relativeHeight="251661312" behindDoc="0" locked="0" layoutInCell="1" allowOverlap="1" wp14:anchorId="2F099B30" wp14:editId="66853A63">
+            <wp:simplePos x="0" y="0"/>
+            <wp:positionH relativeFrom="margin">
+              <wp:posOffset>1009650</wp:posOffset>
+            </wp:positionH>
+            <wp:positionV relativeFrom="paragraph">
+              <wp:posOffset>200660</wp:posOffset>
+            </wp:positionV>
+            <wp:extent cx="5581650" cy="2788920"/>
+            <wp:effectExtent l="0" t="0" r="0" b="0"/>
+            <wp:wrapNone/>
+            <wp:docPr id="8" name="Picture 8"/>
+            <wp:cNvGraphicFramePr>
+              <a:graphicFrameLocks xmlns:a="http://schemas.openxmlformats.org/drawingml/2006/main" noChangeAspect="1"/>
+            </wp:cNvGraphicFramePr>
+            <a:graphic xmlns:a="http://schemas.openxmlformats.org/drawingml/2006/main">
+              <a:graphicData uri="http://schemas.openxmlformats.org/drawingml/2006/picture">
+                <pic:pic xmlns:pic="http://schemas.openxmlformats.org/drawingml/2006/picture">
+                  <pic:nvPicPr>
+                    <pic:cNvPr id="1" name=""/>
+                    <pic:cNvPicPr/>
+                  </pic:nvPicPr>
+                  <pic:blipFill>
+                    <a:blip r:embed="rId12" cstate="print">
+                      <a:extLst>
+                        <a:ext uri="{28A0092B-C50C-407E-A947-70E740481C1C}">
+                          <a14:useLocalDpi xmlns:a14="http://schemas.microsoft.com/office/drawing/2010/main" val="0"/>
+                        </a:ext>
+                      </a:extLst>
+                    </a:blip>
+                    <a:stretch>
+                      <a:fillRect/>
+                    </a:stretch>
+                  </pic:blipFill>
+                  <pic:spPr>
+                    <a:xfrm>
+                      <a:off x="0" y="0"/>
+                      <a:ext cx="5581650" cy="2788920"/>
+                    </a:xfrm>
+                    <a:prstGeom prst="rect">
+                      <a:avLst/>
+                    </a:prstGeom>
+                  </pic:spPr>
+                </pic:pic>
+              </a:graphicData>
+            </a:graphic>
+            <wp14:sizeRelH relativeFrom="margin">
+              <wp14:pctWidth>0</wp14:pctWidth>
+            </wp14:sizeRelH>
+            <wp14:sizeRelV relativeFrom="margin">
+              <wp14:pctHeight>0</wp14:pctHeight>
+            </wp14:sizeRelV>
+          </wp:anchor>
+        </w:drawing>
+      </w:r>
+    </w:p>
+    <w:p/>
+    <w:p/>
+    <w:p/>
+    <w:p/>
+    <w:p/>
+    <w:p/>
+    <w:p/>
+    <w:p/>
+    <w:p/>
+    <w:p/>
+    <w:p>
+      <w:r>
+        <w:t>/28 is also too small:</w:t>
+      </w:r>
+    </w:p>
+    <w:p>
+      <w:r>
+        <w:rPr>
+          <w:noProof/>
+        </w:rPr>
+        <w:drawing>
+          <wp:inline distT="0" distB="0" distL="0" distR="0" wp14:anchorId="5F25A0B9" wp14:editId="055F11ED">
+            <wp:extent cx="8229600" cy="4112260"/>
+            <wp:effectExtent l="0" t="0" r="0" b="2540"/>
+            <wp:docPr id="9" name="Picture 9"/>
+            <wp:cNvGraphicFramePr>
+              <a:graphicFrameLocks xmlns:a="http://schemas.openxmlformats.org/drawingml/2006/main" noChangeAspect="1"/>
+            </wp:cNvGraphicFramePr>
+            <a:graphic xmlns:a="http://schemas.openxmlformats.org/drawingml/2006/main">
+              <a:graphicData uri="http://schemas.openxmlformats.org/drawingml/2006/picture">
+                <pic:pic xmlns:pic="http://schemas.openxmlformats.org/drawingml/2006/picture">
+                  <pic:nvPicPr>
+                    <pic:cNvPr id="1" name=""/>
+                    <pic:cNvPicPr/>
+                  </pic:nvPicPr>
+                  <pic:blipFill>
+                    <a:blip r:embed="rId13"/>
+                    <a:stretch>
+                      <a:fillRect/>
+                    </a:stretch>
+                  </pic:blipFill>
+                  <pic:spPr>
+                    <a:xfrm>
+                      <a:off x="0" y="0"/>
+                      <a:ext cx="8229600" cy="4112260"/>
+                    </a:xfrm>
+                    <a:prstGeom prst="rect">
+                      <a:avLst/>
+                    </a:prstGeom>
+                  </pic:spPr>
+                </pic:pic>
+              </a:graphicData>
+            </a:graphic>
+          </wp:inline>
+        </w:drawing>
+      </w:r>
+    </w:p>
+    <w:p/>
+    <w:p/>
+    <w:p>
+      <w:r>
+        <w:t>/27 is also too small</w:t>
+      </w:r>
+    </w:p>
+    <w:p/>
+    <w:p>
+      <w:r>
+        <w:rPr>
+          <w:noProof/>
+        </w:rPr>
+        <w:lastRenderedPageBreak/>
+        <w:drawing>
+          <wp:anchor distT="0" distB="0" distL="114300" distR="114300" simplePos="0" relativeHeight="251662336" behindDoc="0" locked="0" layoutInCell="1" allowOverlap="1" wp14:anchorId="480CC7B7" wp14:editId="175DFE1B">
+            <wp:simplePos x="0" y="0"/>
+            <wp:positionH relativeFrom="column">
+              <wp:posOffset>714375</wp:posOffset>
+            </wp:positionH>
+            <wp:positionV relativeFrom="paragraph">
+              <wp:posOffset>-304800</wp:posOffset>
+            </wp:positionV>
+            <wp:extent cx="6029325" cy="3097007"/>
+            <wp:effectExtent l="0" t="0" r="0" b="8255"/>
+            <wp:wrapNone/>
+            <wp:docPr id="10" name="Picture 10"/>
+            <wp:cNvGraphicFramePr>
+              <a:graphicFrameLocks xmlns:a="http://schemas.openxmlformats.org/drawingml/2006/main" noChangeAspect="1"/>
+            </wp:cNvGraphicFramePr>
+            <a:graphic xmlns:a="http://schemas.openxmlformats.org/drawingml/2006/main">
+              <a:graphicData uri="http://schemas.openxmlformats.org/drawingml/2006/picture">
+                <pic:pic xmlns:pic="http://schemas.openxmlformats.org/drawingml/2006/picture">
+                  <pic:nvPicPr>
+                    <pic:cNvPr id="1" name=""/>
+                    <pic:cNvPicPr/>
+                  </pic:nvPicPr>
+                  <pic:blipFill>
+                    <a:blip r:embed="rId14" cstate="print">
+                      <a:extLst>
+                        <a:ext uri="{28A0092B-C50C-407E-A947-70E740481C1C}">
+                          <a14:useLocalDpi xmlns:a14="http://schemas.microsoft.com/office/drawing/2010/main" val="0"/>
+                        </a:ext>
+                      </a:extLst>
+                    </a:blip>
+                    <a:stretch>
+                      <a:fillRect/>
+                    </a:stretch>
+                  </pic:blipFill>
+                  <pic:spPr>
+                    <a:xfrm>
+                      <a:off x="0" y="0"/>
+                      <a:ext cx="6029325" cy="3097007"/>
+                    </a:xfrm>
+                    <a:prstGeom prst="rect">
+                      <a:avLst/>
+                    </a:prstGeom>
+                  </pic:spPr>
+                </pic:pic>
+              </a:graphicData>
+            </a:graphic>
+            <wp14:sizeRelH relativeFrom="margin">
+              <wp14:pctWidth>0</wp14:pctWidth>
+            </wp14:sizeRelH>
+            <wp14:sizeRelV relativeFrom="margin">
+              <wp14:pctHeight>0</wp14:pctHeight>
+            </wp14:sizeRelV>
+          </wp:anchor>
+        </w:drawing>
+      </w:r>
+    </w:p>
+    <w:p/>
+    <w:p/>
+    <w:p/>
+    <w:p/>
+    <w:p/>
+    <w:p/>
+    <w:p/>
+    <w:p/>
+    <w:p/>
+    <w:p/>
+    <w:p/>
+    <w:p>
+      <w:r>
+        <w:t>/26 is the smallest we can go:</w:t>
+      </w:r>
+    </w:p>
+    <w:p>
+      <w:r>
+        <w:rPr>
+          <w:noProof/>
+        </w:rPr>
+        <w:drawing>
+          <wp:anchor distT="0" distB="0" distL="114300" distR="114300" simplePos="0" relativeHeight="251663360" behindDoc="0" locked="0" layoutInCell="1" allowOverlap="1" wp14:anchorId="4A2E6C3C" wp14:editId="5062EE97">
+            <wp:simplePos x="0" y="0"/>
+            <wp:positionH relativeFrom="margin">
+              <wp:posOffset>1057275</wp:posOffset>
+            </wp:positionH>
+            <wp:positionV relativeFrom="paragraph">
+              <wp:posOffset>10795</wp:posOffset>
+            </wp:positionV>
+            <wp:extent cx="5819775" cy="2966020"/>
+            <wp:effectExtent l="0" t="0" r="0" b="6350"/>
+            <wp:wrapNone/>
+            <wp:docPr id="11" name="Picture 11"/>
+            <wp:cNvGraphicFramePr>
+              <a:graphicFrameLocks xmlns:a="http://schemas.openxmlformats.org/drawingml/2006/main" noChangeAspect="1"/>
+            </wp:cNvGraphicFramePr>
+            <a:graphic xmlns:a="http://schemas.openxmlformats.org/drawingml/2006/main">
+              <a:graphicData uri="http://schemas.openxmlformats.org/drawingml/2006/picture">
+                <pic:pic xmlns:pic="http://schemas.openxmlformats.org/drawingml/2006/picture">
+                  <pic:nvPicPr>
+                    <pic:cNvPr id="1" name=""/>
+                    <pic:cNvPicPr/>
+                  </pic:nvPicPr>
+                  <pic:blipFill>
+                    <a:blip r:embed="rId15" cstate="print">
+                      <a:extLst>
+                        <a:ext uri="{28A0092B-C50C-407E-A947-70E740481C1C}">
+                          <a14:useLocalDpi xmlns:a14="http://schemas.microsoft.com/office/drawing/2010/main" val="0"/>
+                        </a:ext>
+                      </a:extLst>
+                    </a:blip>
+                    <a:stretch>
+                      <a:fillRect/>
+                    </a:stretch>
+                  </pic:blipFill>
+                  <pic:spPr>
+                    <a:xfrm>
+                      <a:off x="0" y="0"/>
+                      <a:ext cx="5819775" cy="2966020"/>
+                    </a:xfrm>
+                    <a:prstGeom prst="rect">
+                      <a:avLst/>
+                    </a:prstGeom>
+                  </pic:spPr>
+                </pic:pic>
+              </a:graphicData>
+            </a:graphic>
+            <wp14:sizeRelH relativeFrom="margin">
+              <wp14:pctWidth>0</wp14:pctWidth>
+            </wp14:sizeRelH>
+            <wp14:sizeRelV relativeFrom="margin">
+              <wp14:pctHeight>0</wp14:pctHeight>
+            </wp14:sizeRelV>
+          </wp:anchor>
+        </w:drawing>
+      </w:r>
+    </w:p>
+    <w:p/>
+    <w:p/>
+    <w:p/>
+    <w:p/>
+    <w:p/>
+    <w:p/>
+    <w:p/>
+    <w:p>
+      <w:r>
+        <w:rPr>
+          <w:noProof/>
+        </w:rPr>
+        <w:lastRenderedPageBreak/>
+        <w:drawing>
+          <wp:anchor distT="0" distB="0" distL="114300" distR="114300" simplePos="0" relativeHeight="251664384" behindDoc="0" locked="0" layoutInCell="1" allowOverlap="1" wp14:anchorId="3B6A39FB" wp14:editId="4C6C50C5">
+            <wp:simplePos x="0" y="0"/>
+            <wp:positionH relativeFrom="margin">
+              <wp:posOffset>504825</wp:posOffset>
+            </wp:positionH>
+            <wp:positionV relativeFrom="paragraph">
+              <wp:posOffset>285750</wp:posOffset>
+            </wp:positionV>
+            <wp:extent cx="5819775" cy="1154525"/>
+            <wp:effectExtent l="0" t="0" r="0" b="7620"/>
+            <wp:wrapNone/>
+            <wp:docPr id="12" name="Picture 12"/>
+            <wp:cNvGraphicFramePr>
+              <a:graphicFrameLocks xmlns:a="http://schemas.openxmlformats.org/drawingml/2006/main" noChangeAspect="1"/>
+            </wp:cNvGraphicFramePr>
+            <a:graphic xmlns:a="http://schemas.openxmlformats.org/drawingml/2006/main">
+              <a:graphicData uri="http://schemas.openxmlformats.org/drawingml/2006/picture">
+                <pic:pic xmlns:pic="http://schemas.openxmlformats.org/drawingml/2006/picture">
+                  <pic:nvPicPr>
+                    <pic:cNvPr id="1" name=""/>
+                    <pic:cNvPicPr/>
+                  </pic:nvPicPr>
+                  <pic:blipFill>
+                    <a:blip r:embed="rId16" cstate="print">
+                      <a:extLst>
+                        <a:ext uri="{28A0092B-C50C-407E-A947-70E740481C1C}">
+                          <a14:useLocalDpi xmlns:a14="http://schemas.microsoft.com/office/drawing/2010/main" val="0"/>
+                        </a:ext>
+                      </a:extLst>
+                    </a:blip>
+                    <a:stretch>
+                      <a:fillRect/>
+                    </a:stretch>
+                  </pic:blipFill>
+                  <pic:spPr>
+                    <a:xfrm>
+                      <a:off x="0" y="0"/>
+                      <a:ext cx="5819775" cy="1154525"/>
+                    </a:xfrm>
+                    <a:prstGeom prst="rect">
+                      <a:avLst/>
+                    </a:prstGeom>
+                  </pic:spPr>
+                </pic:pic>
+              </a:graphicData>
+            </a:graphic>
+            <wp14:sizeRelH relativeFrom="margin">
+              <wp14:pctWidth>0</wp14:pctWidth>
+            </wp14:sizeRelH>
+            <wp14:sizeRelV relativeFrom="margin">
+              <wp14:pctHeight>0</wp14:pctHeight>
+            </wp14:sizeRelV>
+          </wp:anchor>
+        </w:drawing>
+      </w:r>
+      <w:r>
+        <w:t>Purple is what we borrowed from the network portion:</w:t>
+      </w:r>
+    </w:p>
+    <w:p/>
+    <w:p/>
+    <w:p/>
+    <w:p/>
+    <w:p/>
+    <w:p>
+      <w:r>
+        <w:t xml:space="preserve">The broadcast address is the last address in the </w:t>
+      </w:r>
+      <w:proofErr w:type="gramStart"/>
+      <w:r>
+        <w:t>range</w:t>
+      </w:r>
+      <w:proofErr w:type="gramEnd"/>
+      <w:r>
+        <w:t xml:space="preserve"> and it is when all the host bits are set to 1:</w:t>
+      </w:r>
+    </w:p>
+    <w:p>
+      <w:r>
+        <w:rPr>
+          <w:noProof/>
+        </w:rPr>
+        <w:drawing>
+          <wp:anchor distT="0" distB="0" distL="114300" distR="114300" simplePos="0" relativeHeight="251665408" behindDoc="0" locked="0" layoutInCell="1" allowOverlap="1" wp14:anchorId="574E1A80" wp14:editId="76D2539E">
+            <wp:simplePos x="0" y="0"/>
+            <wp:positionH relativeFrom="margin">
+              <wp:posOffset>419101</wp:posOffset>
+            </wp:positionH>
+            <wp:positionV relativeFrom="paragraph">
+              <wp:posOffset>19685</wp:posOffset>
+            </wp:positionV>
+            <wp:extent cx="5695950" cy="2333758"/>
+            <wp:effectExtent l="0" t="0" r="0" b="9525"/>
+            <wp:wrapNone/>
+            <wp:docPr id="13" name="Picture 13"/>
+            <wp:cNvGraphicFramePr>
+              <a:graphicFrameLocks xmlns:a="http://schemas.openxmlformats.org/drawingml/2006/main" noChangeAspect="1"/>
+            </wp:cNvGraphicFramePr>
+            <a:graphic xmlns:a="http://schemas.openxmlformats.org/drawingml/2006/main">
+              <a:graphicData uri="http://schemas.openxmlformats.org/drawingml/2006/picture">
+                <pic:pic xmlns:pic="http://schemas.openxmlformats.org/drawingml/2006/picture">
+                  <pic:nvPicPr>
+                    <pic:cNvPr id="1" name=""/>
+                    <pic:cNvPicPr/>
+                  </pic:nvPicPr>
+                  <pic:blipFill>
+                    <a:blip r:embed="rId17" cstate="print">
+                      <a:extLst>
+                        <a:ext uri="{28A0092B-C50C-407E-A947-70E740481C1C}">
+                          <a14:useLocalDpi xmlns:a14="http://schemas.microsoft.com/office/drawing/2010/main" val="0"/>
+                        </a:ext>
+                      </a:extLst>
+                    </a:blip>
+                    <a:stretch>
+                      <a:fillRect/>
+                    </a:stretch>
+                  </pic:blipFill>
+                  <pic:spPr>
+                    <a:xfrm>
+                      <a:off x="0" y="0"/>
+                      <a:ext cx="5707385" cy="2338443"/>
+                    </a:xfrm>
+                    <a:prstGeom prst="rect">
+                      <a:avLst/>
+                    </a:prstGeom>
+                  </pic:spPr>
+                </pic:pic>
+              </a:graphicData>
+            </a:graphic>
+            <wp14:sizeRelH relativeFrom="margin">
+              <wp14:pctWidth>0</wp14:pctWidth>
+            </wp14:sizeRelH>
+            <wp14:sizeRelV relativeFrom="margin">
+              <wp14:pctHeight>0</wp14:pctHeight>
+            </wp14:sizeRelV>
+          </wp:anchor>
+        </w:drawing>
+      </w:r>
+    </w:p>
+    <w:p/>
+    <w:p/>
+    <w:p/>
+    <w:p/>
+    <w:p/>
+    <w:p/>
+    <w:p/>
+    <w:p/>
+    <w:p>
+      <w:r>
+        <w:t xml:space="preserve">Subnet 2 will be one higher than the </w:t>
+      </w:r>
+      <w:r>
+        <w:t>broadcast of the last subnet</w:t>
+      </w:r>
+    </w:p>
+    <w:p>
+      <w:r>
+        <w:rPr>
+          <w:noProof/>
+        </w:rPr>
+        <w:drawing>
+          <wp:anchor distT="0" distB="0" distL="114300" distR="114300" simplePos="0" relativeHeight="251666432" behindDoc="0" locked="0" layoutInCell="1" allowOverlap="1" wp14:anchorId="625EAE11" wp14:editId="6CA7F718">
+            <wp:simplePos x="0" y="0"/>
+            <wp:positionH relativeFrom="column">
+              <wp:posOffset>428625</wp:posOffset>
+            </wp:positionH>
+            <wp:positionV relativeFrom="paragraph">
+              <wp:posOffset>31750</wp:posOffset>
+            </wp:positionV>
+            <wp:extent cx="6800850" cy="1248397"/>
+            <wp:effectExtent l="0" t="0" r="0" b="9525"/>
+            <wp:wrapNone/>
+            <wp:docPr id="14" name="Picture 14"/>
+            <wp:cNvGraphicFramePr>
+              <a:graphicFrameLocks xmlns:a="http://schemas.openxmlformats.org/drawingml/2006/main" noChangeAspect="1"/>
+            </wp:cNvGraphicFramePr>
+            <a:graphic xmlns:a="http://schemas.openxmlformats.org/drawingml/2006/main">
+              <a:graphicData uri="http://schemas.openxmlformats.org/drawingml/2006/picture">
+                <pic:pic xmlns:pic="http://schemas.openxmlformats.org/drawingml/2006/picture">
+                  <pic:nvPicPr>
+                    <pic:cNvPr id="1" name=""/>
+                    <pic:cNvPicPr/>
+                  </pic:nvPicPr>
+                  <pic:blipFill>
+                    <a:blip r:embed="rId18">
+                      <a:extLst>
+                        <a:ext uri="{28A0092B-C50C-407E-A947-70E740481C1C}">
+                          <a14:useLocalDpi xmlns:a14="http://schemas.microsoft.com/office/drawing/2010/main" val="0"/>
+                        </a:ext>
+                      </a:extLst>
+                    </a:blip>
+                    <a:stretch>
+                      <a:fillRect/>
+                    </a:stretch>
+                  </pic:blipFill>
+                  <pic:spPr>
+                    <a:xfrm>
+                      <a:off x="0" y="0"/>
+                      <a:ext cx="6800850" cy="1248397"/>
+                    </a:xfrm>
+                    <a:prstGeom prst="rect">
+                      <a:avLst/>
+                    </a:prstGeom>
+                  </pic:spPr>
+                </pic:pic>
+              </a:graphicData>
+            </a:graphic>
+            <wp14:sizeRelH relativeFrom="margin">
+              <wp14:pctWidth>0</wp14:pctWidth>
+            </wp14:sizeRelH>
+            <wp14:sizeRelV relativeFrom="margin">
+              <wp14:pctHeight>0</wp14:pctHeight>
+            </wp14:sizeRelV>
+          </wp:anchor>
+        </w:drawing>
+      </w:r>
+    </w:p>
+    <w:p/>
+    <w:p/>
+    <w:p/>
+    <w:p>
+      <w:r>
+        <w:lastRenderedPageBreak/>
+        <w:t>Change all the host bits to 1 to get the broadcast address:</w:t>
+      </w:r>
+    </w:p>
+    <w:p>
+      <w:r>
+        <w:rPr>
+          <w:noProof/>
+        </w:rPr>
+        <w:drawing>
+          <wp:anchor distT="0" distB="0" distL="114300" distR="114300" simplePos="0" relativeHeight="251667456" behindDoc="0" locked="0" layoutInCell="1" allowOverlap="1" wp14:anchorId="64A62ED5" wp14:editId="332DB210">
+            <wp:simplePos x="0" y="0"/>
+            <wp:positionH relativeFrom="margin">
+              <wp:posOffset>742950</wp:posOffset>
+            </wp:positionH>
+            <wp:positionV relativeFrom="paragraph">
+              <wp:posOffset>19050</wp:posOffset>
+            </wp:positionV>
+            <wp:extent cx="6343650" cy="2236430"/>
+            <wp:effectExtent l="0" t="0" r="0" b="0"/>
+            <wp:wrapNone/>
+            <wp:docPr id="15" name="Picture 15"/>
+            <wp:cNvGraphicFramePr>
+              <a:graphicFrameLocks xmlns:a="http://schemas.openxmlformats.org/drawingml/2006/main" noChangeAspect="1"/>
+            </wp:cNvGraphicFramePr>
+            <a:graphic xmlns:a="http://schemas.openxmlformats.org/drawingml/2006/main">
+              <a:graphicData uri="http://schemas.openxmlformats.org/drawingml/2006/picture">
+                <pic:pic xmlns:pic="http://schemas.openxmlformats.org/drawingml/2006/picture">
+                  <pic:nvPicPr>
+                    <pic:cNvPr id="1" name=""/>
+                    <pic:cNvPicPr/>
+                  </pic:nvPicPr>
+                  <pic:blipFill>
+                    <a:blip r:embed="rId19" cstate="print">
+                      <a:extLst>
+                        <a:ext uri="{28A0092B-C50C-407E-A947-70E740481C1C}">
+                          <a14:useLocalDpi xmlns:a14="http://schemas.microsoft.com/office/drawing/2010/main" val="0"/>
+                        </a:ext>
+                      </a:extLst>
+                    </a:blip>
+                    <a:stretch>
+                      <a:fillRect/>
+                    </a:stretch>
+                  </pic:blipFill>
+                  <pic:spPr>
+                    <a:xfrm>
+                      <a:off x="0" y="0"/>
+                      <a:ext cx="6343650" cy="2236430"/>
+                    </a:xfrm>
+                    <a:prstGeom prst="rect">
+                      <a:avLst/>
+                    </a:prstGeom>
+                  </pic:spPr>
+                </pic:pic>
+              </a:graphicData>
+            </a:graphic>
+            <wp14:sizeRelH relativeFrom="margin">
+              <wp14:pctWidth>0</wp14:pctWidth>
+            </wp14:sizeRelH>
+            <wp14:sizeRelV relativeFrom="margin">
+              <wp14:pctHeight>0</wp14:pctHeight>
+            </wp14:sizeRelV>
+          </wp:anchor>
+        </w:drawing>
+      </w:r>
+    </w:p>
+    <w:p/>
+    <w:p/>
+    <w:p/>
+    <w:p/>
+    <w:p/>
+    <w:p/>
+    <w:p/>
+    <w:p/>
+    <w:p/>
+    <w:p>
+      <w:r>
+        <w:rPr>
+          <w:noProof/>
+        </w:rPr>
+        <w:drawing>
+          <wp:anchor distT="0" distB="0" distL="114300" distR="114300" simplePos="0" relativeHeight="251668480" behindDoc="0" locked="0" layoutInCell="1" allowOverlap="1" wp14:anchorId="64B4E5E0" wp14:editId="02541049">
+            <wp:simplePos x="0" y="0"/>
+            <wp:positionH relativeFrom="margin">
+              <wp:posOffset>561975</wp:posOffset>
+            </wp:positionH>
+            <wp:positionV relativeFrom="paragraph">
+              <wp:posOffset>190500</wp:posOffset>
+            </wp:positionV>
+            <wp:extent cx="7058025" cy="1006422"/>
+            <wp:effectExtent l="0" t="0" r="0" b="3810"/>
+            <wp:wrapNone/>
+            <wp:docPr id="18" name="Picture 18"/>
+            <wp:cNvGraphicFramePr>
+              <a:graphicFrameLocks xmlns:a="http://schemas.openxmlformats.org/drawingml/2006/main" noChangeAspect="1"/>
+            </wp:cNvGraphicFramePr>
+            <a:graphic xmlns:a="http://schemas.openxmlformats.org/drawingml/2006/main">
+              <a:graphicData uri="http://schemas.openxmlformats.org/drawingml/2006/picture">
+                <pic:pic xmlns:pic="http://schemas.openxmlformats.org/drawingml/2006/picture">
+                  <pic:nvPicPr>
+                    <pic:cNvPr id="1" name=""/>
+                    <pic:cNvPicPr/>
+                  </pic:nvPicPr>
+                  <pic:blipFill>
+                    <a:blip r:embed="rId20">
+                      <a:extLst>
+                        <a:ext uri="{28A0092B-C50C-407E-A947-70E740481C1C}">
+                          <a14:useLocalDpi xmlns:a14="http://schemas.microsoft.com/office/drawing/2010/main" val="0"/>
+                        </a:ext>
+                      </a:extLst>
+                    </a:blip>
+                    <a:stretch>
+                      <a:fillRect/>
+                    </a:stretch>
+                  </pic:blipFill>
+                  <pic:spPr>
+                    <a:xfrm>
+                      <a:off x="0" y="0"/>
+                      <a:ext cx="7058025" cy="1006422"/>
+                    </a:xfrm>
+                    <a:prstGeom prst="rect">
+                      <a:avLst/>
+                    </a:prstGeom>
+                  </pic:spPr>
+                </pic:pic>
+              </a:graphicData>
+            </a:graphic>
+            <wp14:sizeRelH relativeFrom="margin">
+              <wp14:pctWidth>0</wp14:pctWidth>
+            </wp14:sizeRelH>
+            <wp14:sizeRelV relativeFrom="margin">
+              <wp14:pctHeight>0</wp14:pctHeight>
+            </wp14:sizeRelV>
+          </wp:anchor>
+        </w:drawing>
+      </w:r>
+      <w:r>
+        <w:t>Add 1 to the broadcast to get the next subnet:</w:t>
+      </w:r>
+    </w:p>
+    <w:p/>
+    <w:p/>
+    <w:p/>
+    <w:p/>
+    <w:p>
+      <w:r>
+        <w:t>Change all the host bits to 1:</w:t>
+      </w:r>
+    </w:p>
+    <w:p>
+      <w:r>
+        <w:rPr>
+          <w:noProof/>
+        </w:rPr>
+        <w:drawing>
+          <wp:anchor distT="0" distB="0" distL="114300" distR="114300" simplePos="0" relativeHeight="251669504" behindDoc="0" locked="0" layoutInCell="1" allowOverlap="1" wp14:anchorId="2DF292EB" wp14:editId="0138C854">
+            <wp:simplePos x="0" y="0"/>
+            <wp:positionH relativeFrom="margin">
+              <wp:posOffset>1495425</wp:posOffset>
+            </wp:positionH>
+            <wp:positionV relativeFrom="paragraph">
+              <wp:posOffset>11430</wp:posOffset>
+            </wp:positionV>
+            <wp:extent cx="4800600" cy="1671690"/>
+            <wp:effectExtent l="0" t="0" r="0" b="5080"/>
+            <wp:wrapNone/>
+            <wp:docPr id="19" name="Picture 19"/>
+            <wp:cNvGraphicFramePr>
+              <a:graphicFrameLocks xmlns:a="http://schemas.openxmlformats.org/drawingml/2006/main" noChangeAspect="1"/>
+            </wp:cNvGraphicFramePr>
+            <a:graphic xmlns:a="http://schemas.openxmlformats.org/drawingml/2006/main">
+              <a:graphicData uri="http://schemas.openxmlformats.org/drawingml/2006/picture">
+                <pic:pic xmlns:pic="http://schemas.openxmlformats.org/drawingml/2006/picture">
+                  <pic:nvPicPr>
+                    <pic:cNvPr id="1" name=""/>
+                    <pic:cNvPicPr/>
+                  </pic:nvPicPr>
+                  <pic:blipFill>
+                    <a:blip r:embed="rId21" cstate="print">
+                      <a:extLst>
+                        <a:ext uri="{28A0092B-C50C-407E-A947-70E740481C1C}">
+                          <a14:useLocalDpi xmlns:a14="http://schemas.microsoft.com/office/drawing/2010/main" val="0"/>
+                        </a:ext>
+                      </a:extLst>
+                    </a:blip>
+                    <a:stretch>
+                      <a:fillRect/>
+                    </a:stretch>
+                  </pic:blipFill>
+                  <pic:spPr>
+                    <a:xfrm>
+                      <a:off x="0" y="0"/>
+                      <a:ext cx="4800600" cy="1671690"/>
+                    </a:xfrm>
+                    <a:prstGeom prst="rect">
+                      <a:avLst/>
+                    </a:prstGeom>
+                  </pic:spPr>
+                </pic:pic>
+              </a:graphicData>
+            </a:graphic>
+            <wp14:sizeRelH relativeFrom="margin">
+              <wp14:pctWidth>0</wp14:pctWidth>
+            </wp14:sizeRelH>
+            <wp14:sizeRelV relativeFrom="margin">
+              <wp14:pctHeight>0</wp14:pctHeight>
+            </wp14:sizeRelV>
+          </wp:anchor>
+        </w:drawing>
+      </w:r>
+    </w:p>
+    <w:p/>
+    <w:p/>
+    <w:p/>
+    <w:p>
+      <w:r>
+        <w:lastRenderedPageBreak/>
+        <w:t>To find the next subnet all the borrowed bits are changed to 1</w:t>
+      </w:r>
+    </w:p>
+    <w:p>
+      <w:r>
+        <w:rPr>
+          <w:noProof/>
+        </w:rPr>
+        <w:drawing>
+          <wp:inline distT="0" distB="0" distL="0" distR="0" wp14:anchorId="483C44C4" wp14:editId="50051887">
+            <wp:extent cx="8229600" cy="1412240"/>
+            <wp:effectExtent l="0" t="0" r="0" b="0"/>
+            <wp:docPr id="20" name="Picture 20"/>
+            <wp:cNvGraphicFramePr>
+              <a:graphicFrameLocks xmlns:a="http://schemas.openxmlformats.org/drawingml/2006/main" noChangeAspect="1"/>
+            </wp:cNvGraphicFramePr>
+            <a:graphic xmlns:a="http://schemas.openxmlformats.org/drawingml/2006/main">
+              <a:graphicData uri="http://schemas.openxmlformats.org/drawingml/2006/picture">
+                <pic:pic xmlns:pic="http://schemas.openxmlformats.org/drawingml/2006/picture">
+                  <pic:nvPicPr>
+                    <pic:cNvPr id="1" name=""/>
+                    <pic:cNvPicPr/>
+                  </pic:nvPicPr>
+                  <pic:blipFill>
+                    <a:blip r:embed="rId22"/>
+                    <a:stretch>
+                      <a:fillRect/>
+                    </a:stretch>
+                  </pic:blipFill>
+                  <pic:spPr>
+                    <a:xfrm>
+                      <a:off x="0" y="0"/>
+                      <a:ext cx="8229600" cy="1412240"/>
+                    </a:xfrm>
+                    <a:prstGeom prst="rect">
+                      <a:avLst/>
+                    </a:prstGeom>
+                  </pic:spPr>
+                </pic:pic>
+              </a:graphicData>
+            </a:graphic>
+          </wp:inline>
+        </w:drawing>
+      </w:r>
+    </w:p>
+    <w:p/>
+    <w:p>
+      <w:r>
+        <w:t>Change all the host bits to 1 now:</w:t>
+      </w:r>
+    </w:p>
+    <w:p>
+      <w:r>
+        <w:rPr>
+          <w:noProof/>
+        </w:rPr>
+        <w:drawing>
+          <wp:anchor distT="0" distB="0" distL="114300" distR="114300" simplePos="0" relativeHeight="251670528" behindDoc="0" locked="0" layoutInCell="1" allowOverlap="1" wp14:anchorId="69531E94" wp14:editId="5105AD21">
+            <wp:simplePos x="0" y="0"/>
+            <wp:positionH relativeFrom="margin">
+              <wp:posOffset>904875</wp:posOffset>
+            </wp:positionH>
+            <wp:positionV relativeFrom="paragraph">
+              <wp:posOffset>6350</wp:posOffset>
+            </wp:positionV>
+            <wp:extent cx="5905500" cy="2266053"/>
+            <wp:effectExtent l="0" t="0" r="0" b="1270"/>
+            <wp:wrapNone/>
+            <wp:docPr id="21" name="Picture 21"/>
+            <wp:cNvGraphicFramePr>
+              <a:graphicFrameLocks xmlns:a="http://schemas.openxmlformats.org/drawingml/2006/main" noChangeAspect="1"/>
+            </wp:cNvGraphicFramePr>
+            <a:graphic xmlns:a="http://schemas.openxmlformats.org/drawingml/2006/main">
+              <a:graphicData uri="http://schemas.openxmlformats.org/drawingml/2006/picture">
+                <pic:pic xmlns:pic="http://schemas.openxmlformats.org/drawingml/2006/picture">
+                  <pic:nvPicPr>
+                    <pic:cNvPr id="1" name=""/>
+                    <pic:cNvPicPr/>
+                  </pic:nvPicPr>
+                  <pic:blipFill>
+                    <a:blip r:embed="rId23" cstate="print">
+                      <a:extLst>
+                        <a:ext uri="{28A0092B-C50C-407E-A947-70E740481C1C}">
+                          <a14:useLocalDpi xmlns:a14="http://schemas.microsoft.com/office/drawing/2010/main" val="0"/>
+                        </a:ext>
+                      </a:extLst>
+                    </a:blip>
+                    <a:stretch>
+                      <a:fillRect/>
+                    </a:stretch>
+                  </pic:blipFill>
+                  <pic:spPr>
+                    <a:xfrm>
+                      <a:off x="0" y="0"/>
+                      <a:ext cx="5905500" cy="2266053"/>
+                    </a:xfrm>
+                    <a:prstGeom prst="rect">
+                      <a:avLst/>
+                    </a:prstGeom>
+                  </pic:spPr>
+                </pic:pic>
+              </a:graphicData>
+            </a:graphic>
+            <wp14:sizeRelH relativeFrom="margin">
+              <wp14:pctWidth>0</wp14:pctWidth>
+            </wp14:sizeRelH>
+            <wp14:sizeRelV relativeFrom="margin">
+              <wp14:pctHeight>0</wp14:pctHeight>
+            </wp14:sizeRelV>
+          </wp:anchor>
+        </w:drawing>
+      </w:r>
+    </w:p>
+    <w:p/>
+    <w:p/>
+    <w:p/>
+    <w:p/>
+    <w:p/>
+    <w:p/>
+    <w:p/>
+    <w:p/>
+    <w:p/>
+    <w:p/>
+    <w:p/>
     <w:sectPr>
       <w:pgSz w:w="15840" w:h="12240" w:orient="landscape"/>
       <w:pgMar w:top="1440" w:right="1440" w:bottom="1440" w:left="1440" w:header="720" w:footer="720" w:gutter="0"/>
